--- a/Installation django.docx
+++ b/Installation django.docx
@@ -2,6 +2,12 @@
 <file path=word/document.xml><?xml version="1.0" encoding="utf-8"?>
 <w:document xmlns:wpc="http://schemas.microsoft.com/office/word/2010/wordprocessingCanvas" xmlns:mo="http://schemas.microsoft.com/office/mac/office/2008/main" xmlns:mc="http://schemas.openxmlformats.org/markup-compatibility/2006" xmlns:mv="urn:schemas-microsoft-com:mac:vml" xmlns:o="urn:schemas-microsoft-com:office:office" xmlns:r="http://schemas.openxmlformats.org/officeDocument/2006/relationships" xmlns:m="http://schemas.openxmlformats.org/officeDocument/2006/math" xmlns:v="urn:schemas-microsoft-com:vml" xmlns:wp14="http://schemas.microsoft.com/office/word/2010/wordprocessingDrawing" xmlns:wp="http://schemas.openxmlformats.org/drawingml/2006/wordprocessingDrawing" xmlns:w10="urn:schemas-microsoft-com:office:word" xmlns:w="http://schemas.openxmlformats.org/wordprocessingml/2006/main" xmlns:w14="http://schemas.microsoft.com/office/word/2010/wordml" xmlns:w15="http://schemas.microsoft.com/office/word/2012/wordml" xmlns:wpg="http://schemas.microsoft.com/office/word/2010/wordprocessingGroup" xmlns:wpi="http://schemas.microsoft.com/office/word/2010/wordprocessingInk" xmlns:wne="http://schemas.microsoft.com/office/word/2006/wordml" xmlns:wps="http://schemas.microsoft.com/office/word/2010/wordprocessingShape" mc:Ignorable="w14 w15 wp14">
   <w:body>
+    <w:p>
+      <w:r>
+        <w:t>Installation/ Création des app</w:t>
+      </w:r>
+    </w:p>
+    <w:p/>
     <w:p>
       <w:pPr>
         <w:pStyle w:val="Pardeliste"/>
@@ -11,13 +17,8 @@
         </w:numPr>
       </w:pPr>
       <w:r>
-        <w:t xml:space="preserve">Etape 1 : Créer un projet dans </w:t>
-      </w:r>
-      <w:proofErr w:type="spellStart"/>
-      <w:r>
-        <w:t>pycharm</w:t>
-      </w:r>
-      <w:proofErr w:type="spellEnd"/>
+        <w:t>Etape 1 : Créer un projet dans pycharm</w:t>
+      </w:r>
     </w:p>
     <w:p>
       <w:pPr>
@@ -28,31 +29,7 @@
         </w:numPr>
       </w:pPr>
       <w:r>
-        <w:t xml:space="preserve">Etape 2 : </w:t>
-      </w:r>
-      <w:proofErr w:type="spellStart"/>
-      <w:r>
-        <w:t>pip</w:t>
-      </w:r>
-      <w:proofErr w:type="spellEnd"/>
-      <w:r>
-        <w:t xml:space="preserve"> </w:t>
-      </w:r>
-      <w:proofErr w:type="spellStart"/>
-      <w:r>
-        <w:t>install</w:t>
-      </w:r>
-      <w:proofErr w:type="spellEnd"/>
-      <w:r>
-        <w:t xml:space="preserve"> </w:t>
-      </w:r>
-      <w:proofErr w:type="spellStart"/>
-      <w:r>
-        <w:t>django</w:t>
-      </w:r>
-      <w:proofErr w:type="spellEnd"/>
-      <w:r>
-        <w:t xml:space="preserve"> dans le terminal</w:t>
+        <w:t>Etape 2 : pip install django dans le terminal</w:t>
       </w:r>
     </w:p>
     <w:p>
@@ -64,23 +41,7 @@
         </w:numPr>
       </w:pPr>
       <w:r>
-        <w:t xml:space="preserve">Etape 3 : </w:t>
-      </w:r>
-      <w:proofErr w:type="spellStart"/>
-      <w:r>
-        <w:t>django</w:t>
-      </w:r>
-      <w:proofErr w:type="spellEnd"/>
-      <w:r>
-        <w:t xml:space="preserve">-admin </w:t>
-      </w:r>
-      <w:proofErr w:type="spellStart"/>
-      <w:r>
-        <w:t>startproject</w:t>
-      </w:r>
-      <w:proofErr w:type="spellEnd"/>
-      <w:r>
-        <w:t xml:space="preserve"> &lt;nom du projet&gt;</w:t>
+        <w:t>Etape 3 : django-admin startproject &lt;nom du projet&gt;</w:t>
       </w:r>
     </w:p>
     <w:p>
@@ -92,27 +53,1944 @@
         </w:numPr>
       </w:pPr>
       <w:r>
-        <w:t xml:space="preserve">Etape 4 : </w:t>
-      </w:r>
-      <w:proofErr w:type="spellStart"/>
-      <w:r>
-        <w:t>django</w:t>
-      </w:r>
-      <w:proofErr w:type="spellEnd"/>
-      <w:r>
-        <w:t xml:space="preserve">-admin </w:t>
-      </w:r>
-      <w:proofErr w:type="spellStart"/>
-      <w:r>
-        <w:t>startapp</w:t>
-      </w:r>
-      <w:proofErr w:type="spellEnd"/>
-      <w:r>
-        <w:t xml:space="preserve"> &lt;nom de app&gt;</w:t>
+        <w:t>Etape 4 : django-admin startapp &lt;nom de app&gt;</w:t>
+      </w:r>
+    </w:p>
+    <w:p/>
+    <w:p>
+      <w:r>
+        <w:t>Paramétrage app</w:t>
+      </w:r>
+    </w:p>
+    <w:p/>
+    <w:p>
+      <w:pPr>
+        <w:pStyle w:val="Pardeliste"/>
+        <w:numPr>
+          <w:ilvl w:val="0"/>
+          <w:numId w:val="2"/>
+        </w:numPr>
+      </w:pPr>
+      <w:r>
+        <w:t>Ajout de l’app dans setting.py =&gt; MY_INSTALLED_APP = [&lt;nom app&gt;.apps.&lt;nom app&gt;Confg (référence à la class config se trouvant dans le répertoire app de l’application</w:t>
+      </w:r>
+    </w:p>
+    <w:p>
+      <w:pPr>
+        <w:pStyle w:val="Pardeliste"/>
+      </w:pPr>
+    </w:p>
+    <w:p>
+      <w:pPr>
+        <w:pStyle w:val="Pardeliste"/>
+        <w:numPr>
+          <w:ilvl w:val="0"/>
+          <w:numId w:val="2"/>
+        </w:numPr>
+      </w:pPr>
+      <w:r>
+        <w:t>Création du modèle : création des tables en dérivant la class models.Model</w:t>
+      </w:r>
+    </w:p>
+    <w:p/>
+    <w:p>
+      <w:r>
+        <w:t>Exemple :</w:t>
+      </w:r>
+    </w:p>
+    <w:p/>
+    <w:p>
+      <w:pPr>
+        <w:shd w:val="clear" w:color="auto" w:fill="2B2B2B"/>
+        <w:tabs>
+          <w:tab w:val="left" w:pos="916"/>
+          <w:tab w:val="left" w:pos="1832"/>
+          <w:tab w:val="left" w:pos="2748"/>
+          <w:tab w:val="left" w:pos="3664"/>
+          <w:tab w:val="left" w:pos="4580"/>
+          <w:tab w:val="left" w:pos="5496"/>
+          <w:tab w:val="left" w:pos="6412"/>
+          <w:tab w:val="left" w:pos="7328"/>
+          <w:tab w:val="left" w:pos="8244"/>
+          <w:tab w:val="left" w:pos="9160"/>
+          <w:tab w:val="left" w:pos="10076"/>
+          <w:tab w:val="left" w:pos="10992"/>
+          <w:tab w:val="left" w:pos="11908"/>
+          <w:tab w:val="left" w:pos="12824"/>
+          <w:tab w:val="left" w:pos="13740"/>
+          <w:tab w:val="left" w:pos="14656"/>
+        </w:tabs>
+        <w:rPr>
+          <w:rFonts w:ascii="JetBrains Mono" w:hAnsi="JetBrains Mono" w:cs="Courier New"/>
+          <w:color w:val="A9B7C6"/>
+          <w:sz w:val="20"/>
+          <w:szCs w:val="20"/>
+          <w:lang w:eastAsia="fr-FR"/>
+        </w:rPr>
+      </w:pPr>
+      <w:r>
+        <w:rPr>
+          <w:rFonts w:ascii="JetBrains Mono" w:hAnsi="JetBrains Mono" w:cs="Courier New"/>
+          <w:color w:val="CC7832"/>
+          <w:sz w:val="20"/>
+          <w:szCs w:val="20"/>
+          <w:lang w:eastAsia="fr-FR"/>
+        </w:rPr>
+        <w:t xml:space="preserve">class </w:t>
+      </w:r>
+      <w:r>
+        <w:rPr>
+          <w:rFonts w:ascii="JetBrains Mono" w:hAnsi="JetBrains Mono" w:cs="Courier New"/>
+          <w:color w:val="A9B7C6"/>
+          <w:sz w:val="20"/>
+          <w:szCs w:val="20"/>
+          <w:lang w:eastAsia="fr-FR"/>
+        </w:rPr>
+        <w:t>Promoteur(models.Model):</w:t>
+      </w:r>
+      <w:r>
+        <w:rPr>
+          <w:rFonts w:ascii="JetBrains Mono" w:hAnsi="JetBrains Mono" w:cs="Courier New"/>
+          <w:color w:val="A9B7C6"/>
+          <w:sz w:val="20"/>
+          <w:szCs w:val="20"/>
+          <w:lang w:eastAsia="fr-FR"/>
+        </w:rPr>
+        <w:br/>
+        <w:t xml:space="preserve">    nom = models.CharField(</w:t>
+      </w:r>
+      <w:r>
+        <w:rPr>
+          <w:rFonts w:ascii="JetBrains Mono" w:hAnsi="JetBrains Mono" w:cs="Courier New"/>
+          <w:color w:val="AA4926"/>
+          <w:sz w:val="20"/>
+          <w:szCs w:val="20"/>
+          <w:lang w:eastAsia="fr-FR"/>
+        </w:rPr>
+        <w:t>max_length</w:t>
+      </w:r>
+      <w:r>
+        <w:rPr>
+          <w:rFonts w:ascii="JetBrains Mono" w:hAnsi="JetBrains Mono" w:cs="Courier New"/>
+          <w:color w:val="A9B7C6"/>
+          <w:sz w:val="20"/>
+          <w:szCs w:val="20"/>
+          <w:lang w:eastAsia="fr-FR"/>
+        </w:rPr>
+        <w:t>=</w:t>
+      </w:r>
+      <w:r>
+        <w:rPr>
+          <w:rFonts w:ascii="JetBrains Mono" w:hAnsi="JetBrains Mono" w:cs="Courier New"/>
+          <w:color w:val="6897BB"/>
+          <w:sz w:val="20"/>
+          <w:szCs w:val="20"/>
+          <w:lang w:eastAsia="fr-FR"/>
+        </w:rPr>
+        <w:t>40</w:t>
+      </w:r>
+      <w:r>
+        <w:rPr>
+          <w:rFonts w:ascii="JetBrains Mono" w:hAnsi="JetBrains Mono" w:cs="Courier New"/>
+          <w:color w:val="A9B7C6"/>
+          <w:sz w:val="20"/>
+          <w:szCs w:val="20"/>
+          <w:lang w:eastAsia="fr-FR"/>
+        </w:rPr>
+        <w:t>)</w:t>
+      </w:r>
+      <w:r>
+        <w:rPr>
+          <w:rFonts w:ascii="JetBrains Mono" w:hAnsi="JetBrains Mono" w:cs="Courier New"/>
+          <w:color w:val="A9B7C6"/>
+          <w:sz w:val="20"/>
+          <w:szCs w:val="20"/>
+          <w:lang w:eastAsia="fr-FR"/>
+        </w:rPr>
+        <w:br/>
+        <w:t xml:space="preserve">    description = models.CharField(</w:t>
+      </w:r>
+      <w:r>
+        <w:rPr>
+          <w:rFonts w:ascii="JetBrains Mono" w:hAnsi="JetBrains Mono" w:cs="Courier New"/>
+          <w:color w:val="AA4926"/>
+          <w:sz w:val="20"/>
+          <w:szCs w:val="20"/>
+          <w:lang w:eastAsia="fr-FR"/>
+        </w:rPr>
+        <w:t>max_length</w:t>
+      </w:r>
+      <w:r>
+        <w:rPr>
+          <w:rFonts w:ascii="JetBrains Mono" w:hAnsi="JetBrains Mono" w:cs="Courier New"/>
+          <w:color w:val="A9B7C6"/>
+          <w:sz w:val="20"/>
+          <w:szCs w:val="20"/>
+          <w:lang w:eastAsia="fr-FR"/>
+        </w:rPr>
+        <w:t>=</w:t>
+      </w:r>
+      <w:r>
+        <w:rPr>
+          <w:rFonts w:ascii="JetBrains Mono" w:hAnsi="JetBrains Mono" w:cs="Courier New"/>
+          <w:color w:val="6897BB"/>
+          <w:sz w:val="20"/>
+          <w:szCs w:val="20"/>
+          <w:lang w:eastAsia="fr-FR"/>
+        </w:rPr>
+        <w:t>1000</w:t>
+      </w:r>
+      <w:r>
+        <w:rPr>
+          <w:rFonts w:ascii="JetBrains Mono" w:hAnsi="JetBrains Mono" w:cs="Courier New"/>
+          <w:color w:val="A9B7C6"/>
+          <w:sz w:val="20"/>
+          <w:szCs w:val="20"/>
+          <w:lang w:eastAsia="fr-FR"/>
+        </w:rPr>
+        <w:t>)</w:t>
+      </w:r>
+    </w:p>
+    <w:p/>
+    <w:p>
+      <w:pPr>
+        <w:pStyle w:val="Pardeliste"/>
+        <w:numPr>
+          <w:ilvl w:val="0"/>
+          <w:numId w:val="2"/>
+        </w:numPr>
+      </w:pPr>
+      <w:r>
+        <w:t>Installation</w:t>
+      </w:r>
+      <w:r>
+        <w:t xml:space="preserve"> de</w:t>
+      </w:r>
+      <w:r>
+        <w:t>s app</w:t>
+      </w:r>
+    </w:p>
+    <w:p>
+      <w:pPr>
+        <w:ind w:left="360"/>
+      </w:pPr>
+    </w:p>
+    <w:p>
+      <w:r>
+        <w:t>Saisir dans le terminal la commande suivante</w:t>
+      </w:r>
+    </w:p>
+    <w:p>
+      <w:r>
+        <w:t>python manage.py migrate</w:t>
+      </w:r>
+    </w:p>
+    <w:p>
+      <w:pPr>
+        <w:ind w:left="360"/>
+      </w:pPr>
+    </w:p>
+    <w:p>
+      <w:pPr>
+        <w:pStyle w:val="Pardeliste"/>
+        <w:numPr>
+          <w:ilvl w:val="0"/>
+          <w:numId w:val="2"/>
+        </w:numPr>
+      </w:pPr>
+      <w:r>
+        <w:t>Migration du modèle</w:t>
+      </w:r>
+    </w:p>
+    <w:p>
+      <w:pPr>
+        <w:ind w:left="360"/>
+      </w:pPr>
+    </w:p>
+    <w:p>
+      <w:r>
+        <w:t>Saisir dans le terminal la commande suivante :</w:t>
+      </w:r>
+    </w:p>
+    <w:p>
+      <w:r>
+        <w:t>python manage.py makemigrations &lt;nom de l’app&gt;</w:t>
+      </w:r>
+    </w:p>
+    <w:p>
+      <w:pPr>
+        <w:ind w:left="360"/>
+      </w:pPr>
+    </w:p>
+    <w:p>
+      <w:pPr>
+        <w:pStyle w:val="Pardeliste"/>
+        <w:numPr>
+          <w:ilvl w:val="0"/>
+          <w:numId w:val="2"/>
+        </w:numPr>
+      </w:pPr>
+      <w:r>
+        <w:t>Installation du modèle</w:t>
+      </w:r>
+    </w:p>
+    <w:p>
+      <w:pPr>
+        <w:ind w:left="360"/>
+      </w:pPr>
+    </w:p>
+    <w:p>
+      <w:r>
+        <w:t>Saisir dans le terminal la commande suivante :</w:t>
+      </w:r>
+    </w:p>
+    <w:p>
+      <w:r>
+        <w:t>python manage.py migrate</w:t>
+      </w:r>
+    </w:p>
+    <w:p>
+      <w:pPr>
+        <w:ind w:left="360"/>
+      </w:pPr>
+    </w:p>
+    <w:p>
+      <w:pPr>
+        <w:pStyle w:val="Pardeliste"/>
+        <w:numPr>
+          <w:ilvl w:val="0"/>
+          <w:numId w:val="2"/>
+        </w:numPr>
+      </w:pPr>
+      <w:r>
+        <w:t>Rajout des modèles dans l’espace d’administration</w:t>
+      </w:r>
+    </w:p>
+    <w:p>
+      <w:pPr>
+        <w:ind w:left="360"/>
+      </w:pPr>
+    </w:p>
+    <w:p>
+      <w:r>
+        <w:t>Dans le répertoire de l’application, ouvrir le fichier admin.</w:t>
+      </w:r>
+    </w:p>
+    <w:p>
+      <w:pPr>
+        <w:ind w:left="360"/>
+      </w:pPr>
+    </w:p>
+    <w:p>
+      <w:r>
+        <w:t>Importer les modèles que l’on désire rendre configurable dans l’espace d’administration</w:t>
+      </w:r>
+    </w:p>
+    <w:p>
+      <w:pPr>
+        <w:ind w:left="360"/>
+      </w:pPr>
+    </w:p>
+    <w:p>
+      <w:r>
+        <w:t>from .models import  &lt;nom du modèle&gt;</w:t>
+      </w:r>
+    </w:p>
+    <w:p/>
+    <w:p>
+      <w:r>
+        <w:t>Pour une configuration par defaut renseigner la ligne suivante :</w:t>
+      </w:r>
+    </w:p>
+    <w:p/>
+    <w:p>
+      <w:r>
+        <w:t>admin.site.register(&lt;nom du modèle&gt;)</w:t>
+      </w:r>
+    </w:p>
+    <w:p/>
+    <w:p>
+      <w:pPr>
+        <w:shd w:val="clear" w:color="auto" w:fill="2B2B2B"/>
+        <w:tabs>
+          <w:tab w:val="left" w:pos="916"/>
+          <w:tab w:val="left" w:pos="1832"/>
+          <w:tab w:val="left" w:pos="2748"/>
+          <w:tab w:val="left" w:pos="3664"/>
+          <w:tab w:val="left" w:pos="4580"/>
+          <w:tab w:val="left" w:pos="5496"/>
+          <w:tab w:val="left" w:pos="6412"/>
+          <w:tab w:val="left" w:pos="7328"/>
+          <w:tab w:val="left" w:pos="8244"/>
+          <w:tab w:val="left" w:pos="9160"/>
+          <w:tab w:val="left" w:pos="10076"/>
+          <w:tab w:val="left" w:pos="10992"/>
+          <w:tab w:val="left" w:pos="11908"/>
+          <w:tab w:val="left" w:pos="12824"/>
+          <w:tab w:val="left" w:pos="13740"/>
+          <w:tab w:val="left" w:pos="14656"/>
+        </w:tabs>
+        <w:rPr>
+          <w:rFonts w:ascii="JetBrains Mono" w:hAnsi="JetBrains Mono" w:cs="Courier New"/>
+          <w:color w:val="A9B7C6"/>
+          <w:sz w:val="20"/>
+          <w:szCs w:val="20"/>
+          <w:lang w:eastAsia="fr-FR"/>
+        </w:rPr>
+      </w:pPr>
+      <w:r>
+        <w:rPr>
+          <w:rFonts w:ascii="JetBrains Mono" w:hAnsi="JetBrains Mono" w:cs="Courier New"/>
+          <w:color w:val="CC7832"/>
+          <w:sz w:val="20"/>
+          <w:szCs w:val="20"/>
+          <w:lang w:eastAsia="fr-FR"/>
+        </w:rPr>
+        <w:lastRenderedPageBreak/>
+        <w:t xml:space="preserve">from </w:t>
+      </w:r>
+      <w:r>
+        <w:rPr>
+          <w:rFonts w:ascii="JetBrains Mono" w:hAnsi="JetBrains Mono" w:cs="Courier New"/>
+          <w:color w:val="A9B7C6"/>
+          <w:sz w:val="20"/>
+          <w:szCs w:val="20"/>
+          <w:lang w:eastAsia="fr-FR"/>
+        </w:rPr>
+        <w:t xml:space="preserve">django.contrib </w:t>
+      </w:r>
+      <w:r>
+        <w:rPr>
+          <w:rFonts w:ascii="JetBrains Mono" w:hAnsi="JetBrains Mono" w:cs="Courier New"/>
+          <w:color w:val="CC7832"/>
+          <w:sz w:val="20"/>
+          <w:szCs w:val="20"/>
+          <w:lang w:eastAsia="fr-FR"/>
+        </w:rPr>
+        <w:t xml:space="preserve">import </w:t>
+      </w:r>
+      <w:r>
+        <w:rPr>
+          <w:rFonts w:ascii="JetBrains Mono" w:hAnsi="JetBrains Mono" w:cs="Courier New"/>
+          <w:color w:val="A9B7C6"/>
+          <w:sz w:val="20"/>
+          <w:szCs w:val="20"/>
+          <w:lang w:eastAsia="fr-FR"/>
+        </w:rPr>
+        <w:t>admin</w:t>
+      </w:r>
+      <w:r>
+        <w:rPr>
+          <w:rFonts w:ascii="JetBrains Mono" w:hAnsi="JetBrains Mono" w:cs="Courier New"/>
+          <w:color w:val="A9B7C6"/>
+          <w:sz w:val="20"/>
+          <w:szCs w:val="20"/>
+          <w:lang w:eastAsia="fr-FR"/>
+        </w:rPr>
+        <w:br/>
+      </w:r>
+      <w:r>
+        <w:rPr>
+          <w:rFonts w:ascii="JetBrains Mono" w:hAnsi="JetBrains Mono" w:cs="Courier New"/>
+          <w:color w:val="CC7832"/>
+          <w:sz w:val="20"/>
+          <w:szCs w:val="20"/>
+          <w:lang w:eastAsia="fr-FR"/>
+        </w:rPr>
+        <w:t xml:space="preserve">from </w:t>
+      </w:r>
+      <w:r>
+        <w:rPr>
+          <w:rFonts w:ascii="JetBrains Mono" w:hAnsi="JetBrains Mono" w:cs="Courier New"/>
+          <w:color w:val="A9B7C6"/>
+          <w:sz w:val="20"/>
+          <w:szCs w:val="20"/>
+          <w:lang w:eastAsia="fr-FR"/>
+        </w:rPr>
+        <w:t xml:space="preserve">.models </w:t>
+      </w:r>
+      <w:r>
+        <w:rPr>
+          <w:rFonts w:ascii="JetBrains Mono" w:hAnsi="JetBrains Mono" w:cs="Courier New"/>
+          <w:color w:val="CC7832"/>
+          <w:sz w:val="20"/>
+          <w:szCs w:val="20"/>
+          <w:lang w:eastAsia="fr-FR"/>
+        </w:rPr>
+        <w:t xml:space="preserve">import </w:t>
+      </w:r>
+      <w:r>
+        <w:rPr>
+          <w:rFonts w:ascii="JetBrains Mono" w:hAnsi="JetBrains Mono" w:cs="Courier New"/>
+          <w:color w:val="A9B7C6"/>
+          <w:sz w:val="20"/>
+          <w:szCs w:val="20"/>
+          <w:lang w:eastAsia="fr-FR"/>
+        </w:rPr>
+        <w:t>Promoteur</w:t>
+      </w:r>
+      <w:r>
+        <w:rPr>
+          <w:rFonts w:ascii="JetBrains Mono" w:hAnsi="JetBrains Mono" w:cs="Courier New"/>
+          <w:color w:val="A9B7C6"/>
+          <w:sz w:val="20"/>
+          <w:szCs w:val="20"/>
+          <w:lang w:eastAsia="fr-FR"/>
+        </w:rPr>
+        <w:br/>
+      </w:r>
+      <w:r>
+        <w:rPr>
+          <w:rFonts w:ascii="JetBrains Mono" w:hAnsi="JetBrains Mono" w:cs="Courier New"/>
+          <w:color w:val="A9B7C6"/>
+          <w:sz w:val="20"/>
+          <w:szCs w:val="20"/>
+          <w:lang w:eastAsia="fr-FR"/>
+        </w:rPr>
+        <w:br/>
+        <w:t>admin.site.register(Promoteur)</w:t>
+      </w:r>
+    </w:p>
+    <w:p/>
+    <w:p/>
+    <w:p>
+      <w:pPr>
+        <w:pStyle w:val="Pardeliste"/>
+        <w:numPr>
+          <w:ilvl w:val="0"/>
+          <w:numId w:val="2"/>
+        </w:numPr>
+      </w:pPr>
+      <w:r>
+        <w:t>Création d’un superuser pour accéder à l’</w:t>
+      </w:r>
+      <w:r>
+        <w:t>espace a</w:t>
+      </w:r>
+      <w:r>
+        <w:t>dmin</w:t>
+      </w:r>
+    </w:p>
+    <w:p>
+      <w:pPr>
+        <w:pStyle w:val="Pardeliste"/>
+      </w:pPr>
+    </w:p>
+    <w:p>
+      <w:r>
+        <w:t>Dans le terminal taper : python manage.py createsuperuser</w:t>
+      </w:r>
+    </w:p>
+    <w:p>
+      <w:r>
+        <w:t>Renseigner les éléments attendus.</w:t>
+      </w:r>
+    </w:p>
+    <w:p/>
+    <w:p>
+      <w:pPr>
+        <w:pStyle w:val="Pardeliste"/>
+        <w:numPr>
+          <w:ilvl w:val="0"/>
+          <w:numId w:val="2"/>
+        </w:numPr>
+      </w:pPr>
+      <w:r>
+        <w:t>Ajout de l’url de l’application</w:t>
+      </w:r>
+    </w:p>
+    <w:p/>
+    <w:p>
+      <w:r>
+        <w:t>Afin de pouvoir construire puis consulter les urls d’une application, il est nécessaire de configurer le fichier urls se trouvant à la racine du projet.</w:t>
+      </w:r>
+    </w:p>
+    <w:p/>
+    <w:p>
+      <w:r>
+        <w:t>Il faut importer la bibliothèque include : from django.urls import include</w:t>
+      </w:r>
+    </w:p>
+    <w:p/>
+    <w:p>
+      <w:r>
+        <w:t xml:space="preserve">Puis modifier urlpatterns : </w:t>
+      </w:r>
+    </w:p>
+    <w:p/>
+    <w:p>
+      <w:pPr>
+        <w:shd w:val="clear" w:color="auto" w:fill="2B2B2B"/>
+        <w:tabs>
+          <w:tab w:val="left" w:pos="916"/>
+          <w:tab w:val="left" w:pos="1832"/>
+          <w:tab w:val="left" w:pos="2748"/>
+          <w:tab w:val="left" w:pos="3664"/>
+          <w:tab w:val="left" w:pos="4580"/>
+          <w:tab w:val="left" w:pos="5496"/>
+          <w:tab w:val="left" w:pos="6412"/>
+          <w:tab w:val="left" w:pos="7328"/>
+          <w:tab w:val="left" w:pos="8244"/>
+          <w:tab w:val="left" w:pos="9160"/>
+          <w:tab w:val="left" w:pos="10076"/>
+          <w:tab w:val="left" w:pos="10992"/>
+          <w:tab w:val="left" w:pos="11908"/>
+          <w:tab w:val="left" w:pos="12824"/>
+          <w:tab w:val="left" w:pos="13740"/>
+          <w:tab w:val="left" w:pos="14656"/>
+        </w:tabs>
+        <w:rPr>
+          <w:rFonts w:ascii="JetBrains Mono" w:hAnsi="JetBrains Mono" w:cs="Courier New"/>
+          <w:color w:val="A9B7C6"/>
+          <w:sz w:val="20"/>
+          <w:szCs w:val="20"/>
+          <w:lang w:eastAsia="fr-FR"/>
+        </w:rPr>
+      </w:pPr>
+      <w:r>
+        <w:rPr>
+          <w:rFonts w:ascii="JetBrains Mono" w:hAnsi="JetBrains Mono" w:cs="Courier New"/>
+          <w:color w:val="A9B7C6"/>
+          <w:sz w:val="20"/>
+          <w:szCs w:val="20"/>
+          <w:lang w:eastAsia="fr-FR"/>
+        </w:rPr>
+        <w:t>urlpatterns = [</w:t>
+      </w:r>
+      <w:r>
+        <w:rPr>
+          <w:rFonts w:ascii="JetBrains Mono" w:hAnsi="JetBrains Mono" w:cs="Courier New"/>
+          <w:color w:val="A9B7C6"/>
+          <w:sz w:val="20"/>
+          <w:szCs w:val="20"/>
+          <w:lang w:eastAsia="fr-FR"/>
+        </w:rPr>
+        <w:br/>
+        <w:t xml:space="preserve">    path(</w:t>
+      </w:r>
+      <w:r>
+        <w:rPr>
+          <w:rFonts w:ascii="JetBrains Mono" w:hAnsi="JetBrains Mono" w:cs="Courier New"/>
+          <w:color w:val="6A8759"/>
+          <w:sz w:val="20"/>
+          <w:szCs w:val="20"/>
+          <w:lang w:eastAsia="fr-FR"/>
+        </w:rPr>
+        <w:t>'promoteur/'</w:t>
+      </w:r>
+      <w:r>
+        <w:rPr>
+          <w:rFonts w:ascii="JetBrains Mono" w:hAnsi="JetBrains Mono" w:cs="Courier New"/>
+          <w:color w:val="CC7832"/>
+          <w:sz w:val="20"/>
+          <w:szCs w:val="20"/>
+          <w:lang w:eastAsia="fr-FR"/>
+        </w:rPr>
+        <w:t xml:space="preserve">, </w:t>
+      </w:r>
+      <w:r>
+        <w:rPr>
+          <w:rFonts w:ascii="JetBrains Mono" w:hAnsi="JetBrains Mono" w:cs="Courier New"/>
+          <w:color w:val="A9B7C6"/>
+          <w:sz w:val="20"/>
+          <w:szCs w:val="20"/>
+          <w:lang w:eastAsia="fr-FR"/>
+        </w:rPr>
+        <w:t>include(</w:t>
+      </w:r>
+      <w:r>
+        <w:rPr>
+          <w:rFonts w:ascii="JetBrains Mono" w:hAnsi="JetBrains Mono" w:cs="Courier New"/>
+          <w:color w:val="6A8759"/>
+          <w:sz w:val="20"/>
+          <w:szCs w:val="20"/>
+          <w:lang w:eastAsia="fr-FR"/>
+        </w:rPr>
+        <w:t>'monimmo.urls'</w:t>
+      </w:r>
+      <w:r>
+        <w:rPr>
+          <w:rFonts w:ascii="JetBrains Mono" w:hAnsi="JetBrains Mono" w:cs="Courier New"/>
+          <w:color w:val="A9B7C6"/>
+          <w:sz w:val="20"/>
+          <w:szCs w:val="20"/>
+          <w:lang w:eastAsia="fr-FR"/>
+        </w:rPr>
+        <w:t>))</w:t>
+      </w:r>
+      <w:r>
+        <w:rPr>
+          <w:rFonts w:ascii="JetBrains Mono" w:hAnsi="JetBrains Mono" w:cs="Courier New"/>
+          <w:color w:val="CC7832"/>
+          <w:sz w:val="20"/>
+          <w:szCs w:val="20"/>
+          <w:lang w:eastAsia="fr-FR"/>
+        </w:rPr>
+        <w:t>,</w:t>
+      </w:r>
+      <w:r>
+        <w:rPr>
+          <w:rFonts w:ascii="JetBrains Mono" w:hAnsi="JetBrains Mono" w:cs="Courier New"/>
+          <w:color w:val="CC7832"/>
+          <w:sz w:val="20"/>
+          <w:szCs w:val="20"/>
+          <w:lang w:eastAsia="fr-FR"/>
+        </w:rPr>
+        <w:br/>
+        <w:t xml:space="preserve">    </w:t>
+      </w:r>
+      <w:r>
+        <w:rPr>
+          <w:rFonts w:ascii="JetBrains Mono" w:hAnsi="JetBrains Mono" w:cs="Courier New"/>
+          <w:color w:val="A9B7C6"/>
+          <w:sz w:val="20"/>
+          <w:szCs w:val="20"/>
+          <w:lang w:eastAsia="fr-FR"/>
+        </w:rPr>
+        <w:t>path(</w:t>
+      </w:r>
+      <w:r>
+        <w:rPr>
+          <w:rFonts w:ascii="JetBrains Mono" w:hAnsi="JetBrains Mono" w:cs="Courier New"/>
+          <w:color w:val="6A8759"/>
+          <w:sz w:val="20"/>
+          <w:szCs w:val="20"/>
+          <w:lang w:eastAsia="fr-FR"/>
+        </w:rPr>
+        <w:t>'admin/'</w:t>
+      </w:r>
+      <w:r>
+        <w:rPr>
+          <w:rFonts w:ascii="JetBrains Mono" w:hAnsi="JetBrains Mono" w:cs="Courier New"/>
+          <w:color w:val="CC7832"/>
+          <w:sz w:val="20"/>
+          <w:szCs w:val="20"/>
+          <w:lang w:eastAsia="fr-FR"/>
+        </w:rPr>
+        <w:t xml:space="preserve">, </w:t>
+      </w:r>
+      <w:r>
+        <w:rPr>
+          <w:rFonts w:ascii="JetBrains Mono" w:hAnsi="JetBrains Mono" w:cs="Courier New"/>
+          <w:color w:val="A9B7C6"/>
+          <w:sz w:val="20"/>
+          <w:szCs w:val="20"/>
+          <w:lang w:eastAsia="fr-FR"/>
+        </w:rPr>
+        <w:t>admin.site.urls)</w:t>
+      </w:r>
+      <w:r>
+        <w:rPr>
+          <w:rFonts w:ascii="JetBrains Mono" w:hAnsi="JetBrains Mono" w:cs="Courier New"/>
+          <w:color w:val="CC7832"/>
+          <w:sz w:val="20"/>
+          <w:szCs w:val="20"/>
+          <w:lang w:eastAsia="fr-FR"/>
+        </w:rPr>
+        <w:t>,</w:t>
+      </w:r>
+      <w:r>
+        <w:rPr>
+          <w:rFonts w:ascii="JetBrains Mono" w:hAnsi="JetBrains Mono" w:cs="Courier New"/>
+          <w:color w:val="CC7832"/>
+          <w:sz w:val="20"/>
+          <w:szCs w:val="20"/>
+          <w:lang w:eastAsia="fr-FR"/>
+        </w:rPr>
+        <w:br/>
+      </w:r>
+      <w:r>
+        <w:rPr>
+          <w:rFonts w:ascii="JetBrains Mono" w:hAnsi="JetBrains Mono" w:cs="Courier New"/>
+          <w:color w:val="A9B7C6"/>
+          <w:sz w:val="20"/>
+          <w:szCs w:val="20"/>
+          <w:lang w:eastAsia="fr-FR"/>
+        </w:rPr>
+        <w:t>]</w:t>
+      </w:r>
+    </w:p>
+    <w:p/>
+    <w:p>
+      <w:r>
+        <w:t>Ici l’url promoteur renvoie aux urls de l’application monimmo.</w:t>
+      </w:r>
+    </w:p>
+    <w:p/>
+    <w:p>
+      <w:r>
+        <w:t>L’application lira les urls de l’application monimmo lorsque l’url débutera par « promoteur ».</w:t>
+      </w:r>
+    </w:p>
+    <w:p/>
+    <w:p/>
+    <w:p>
+      <w:pPr>
+        <w:pStyle w:val="Pardeliste"/>
+        <w:numPr>
+          <w:ilvl w:val="0"/>
+          <w:numId w:val="2"/>
+        </w:numPr>
+      </w:pPr>
+      <w:r>
+        <w:t xml:space="preserve">Personnalisation de </w:t>
+      </w:r>
+      <w:r>
+        <w:t>l’espace d’administration</w:t>
+      </w:r>
+    </w:p>
+    <w:p/>
+    <w:p>
+      <w:r>
+        <w:t>Créer une class dérivant de admin.ModelAdmin</w:t>
+      </w:r>
+    </w:p>
+    <w:p>
+      <w:r>
+        <w:t>Saisir la valeur des paramètres.</w:t>
+      </w:r>
+    </w:p>
+    <w:p/>
+    <w:p>
+      <w:r>
+        <w:t>Ajouter la class dans admin.site.register()</w:t>
+      </w:r>
+    </w:p>
+    <w:p/>
+    <w:p>
+      <w:r>
+        <w:t>Exemple :</w:t>
+      </w:r>
+    </w:p>
+    <w:p/>
+    <w:p>
+      <w:pPr>
+        <w:shd w:val="clear" w:color="auto" w:fill="2B2B2B"/>
+        <w:tabs>
+          <w:tab w:val="left" w:pos="916"/>
+          <w:tab w:val="left" w:pos="1832"/>
+          <w:tab w:val="left" w:pos="2748"/>
+          <w:tab w:val="left" w:pos="3664"/>
+          <w:tab w:val="left" w:pos="4580"/>
+          <w:tab w:val="left" w:pos="5496"/>
+          <w:tab w:val="left" w:pos="6412"/>
+          <w:tab w:val="left" w:pos="7328"/>
+          <w:tab w:val="left" w:pos="8244"/>
+          <w:tab w:val="left" w:pos="9160"/>
+          <w:tab w:val="left" w:pos="10076"/>
+          <w:tab w:val="left" w:pos="10992"/>
+          <w:tab w:val="left" w:pos="11908"/>
+          <w:tab w:val="left" w:pos="12824"/>
+          <w:tab w:val="left" w:pos="13740"/>
+          <w:tab w:val="left" w:pos="14656"/>
+        </w:tabs>
+        <w:rPr>
+          <w:rFonts w:ascii="JetBrains Mono" w:hAnsi="JetBrains Mono" w:cs="Courier New"/>
+          <w:color w:val="A9B7C6"/>
+          <w:sz w:val="20"/>
+          <w:szCs w:val="20"/>
+          <w:lang w:eastAsia="fr-FR"/>
+        </w:rPr>
+      </w:pPr>
+      <w:r>
+        <w:rPr>
+          <w:rFonts w:ascii="JetBrains Mono" w:hAnsi="JetBrains Mono" w:cs="Courier New"/>
+          <w:color w:val="CC7832"/>
+          <w:sz w:val="20"/>
+          <w:szCs w:val="20"/>
+          <w:lang w:eastAsia="fr-FR"/>
+        </w:rPr>
+        <w:t xml:space="preserve">from </w:t>
+      </w:r>
+      <w:r>
+        <w:rPr>
+          <w:rFonts w:ascii="JetBrains Mono" w:hAnsi="JetBrains Mono" w:cs="Courier New"/>
+          <w:color w:val="A9B7C6"/>
+          <w:sz w:val="20"/>
+          <w:szCs w:val="20"/>
+          <w:lang w:eastAsia="fr-FR"/>
+        </w:rPr>
+        <w:t xml:space="preserve">django.contrib </w:t>
+      </w:r>
+      <w:r>
+        <w:rPr>
+          <w:rFonts w:ascii="JetBrains Mono" w:hAnsi="JetBrains Mono" w:cs="Courier New"/>
+          <w:color w:val="CC7832"/>
+          <w:sz w:val="20"/>
+          <w:szCs w:val="20"/>
+          <w:lang w:eastAsia="fr-FR"/>
+        </w:rPr>
+        <w:t xml:space="preserve">import </w:t>
+      </w:r>
+      <w:r>
+        <w:rPr>
+          <w:rFonts w:ascii="JetBrains Mono" w:hAnsi="JetBrains Mono" w:cs="Courier New"/>
+          <w:color w:val="A9B7C6"/>
+          <w:sz w:val="20"/>
+          <w:szCs w:val="20"/>
+          <w:lang w:eastAsia="fr-FR"/>
+        </w:rPr>
+        <w:t>admin</w:t>
+      </w:r>
+      <w:r>
+        <w:rPr>
+          <w:rFonts w:ascii="JetBrains Mono" w:hAnsi="JetBrains Mono" w:cs="Courier New"/>
+          <w:color w:val="A9B7C6"/>
+          <w:sz w:val="20"/>
+          <w:szCs w:val="20"/>
+          <w:lang w:eastAsia="fr-FR"/>
+        </w:rPr>
+        <w:br/>
+      </w:r>
+      <w:r>
+        <w:rPr>
+          <w:rFonts w:ascii="JetBrains Mono" w:hAnsi="JetBrains Mono" w:cs="Courier New"/>
+          <w:color w:val="CC7832"/>
+          <w:sz w:val="20"/>
+          <w:szCs w:val="20"/>
+          <w:lang w:eastAsia="fr-FR"/>
+        </w:rPr>
+        <w:t xml:space="preserve">from </w:t>
+      </w:r>
+      <w:r>
+        <w:rPr>
+          <w:rFonts w:ascii="JetBrains Mono" w:hAnsi="JetBrains Mono" w:cs="Courier New"/>
+          <w:color w:val="A9B7C6"/>
+          <w:sz w:val="20"/>
+          <w:szCs w:val="20"/>
+          <w:lang w:eastAsia="fr-FR"/>
+        </w:rPr>
+        <w:t xml:space="preserve">.models </w:t>
+      </w:r>
+      <w:r>
+        <w:rPr>
+          <w:rFonts w:ascii="JetBrains Mono" w:hAnsi="JetBrains Mono" w:cs="Courier New"/>
+          <w:color w:val="CC7832"/>
+          <w:sz w:val="20"/>
+          <w:szCs w:val="20"/>
+          <w:lang w:eastAsia="fr-FR"/>
+        </w:rPr>
+        <w:t xml:space="preserve">import </w:t>
+      </w:r>
+      <w:r>
+        <w:rPr>
+          <w:rFonts w:ascii="JetBrains Mono" w:hAnsi="JetBrains Mono" w:cs="Courier New"/>
+          <w:color w:val="A9B7C6"/>
+          <w:sz w:val="20"/>
+          <w:szCs w:val="20"/>
+          <w:lang w:eastAsia="fr-FR"/>
+        </w:rPr>
+        <w:t>Promoteur</w:t>
+      </w:r>
+      <w:r>
+        <w:rPr>
+          <w:rFonts w:ascii="JetBrains Mono" w:hAnsi="JetBrains Mono" w:cs="Courier New"/>
+          <w:color w:val="A9B7C6"/>
+          <w:sz w:val="20"/>
+          <w:szCs w:val="20"/>
+          <w:lang w:eastAsia="fr-FR"/>
+        </w:rPr>
+        <w:br/>
+      </w:r>
+      <w:r>
+        <w:rPr>
+          <w:rFonts w:ascii="JetBrains Mono" w:hAnsi="JetBrains Mono" w:cs="Courier New"/>
+          <w:color w:val="A9B7C6"/>
+          <w:sz w:val="20"/>
+          <w:szCs w:val="20"/>
+          <w:lang w:eastAsia="fr-FR"/>
+        </w:rPr>
+        <w:br/>
+      </w:r>
+      <w:r>
+        <w:rPr>
+          <w:rFonts w:ascii="JetBrains Mono" w:hAnsi="JetBrains Mono" w:cs="Courier New"/>
+          <w:color w:val="CC7832"/>
+          <w:sz w:val="20"/>
+          <w:szCs w:val="20"/>
+          <w:lang w:eastAsia="fr-FR"/>
+        </w:rPr>
+        <w:t xml:space="preserve">class </w:t>
+      </w:r>
+      <w:r>
+        <w:rPr>
+          <w:rFonts w:ascii="JetBrains Mono" w:hAnsi="JetBrains Mono" w:cs="Courier New"/>
+          <w:color w:val="A9B7C6"/>
+          <w:sz w:val="20"/>
+          <w:szCs w:val="20"/>
+          <w:lang w:eastAsia="fr-FR"/>
+        </w:rPr>
+        <w:t>PromoteurAdmin(admin.ModelAdmin):</w:t>
+      </w:r>
+      <w:r>
+        <w:rPr>
+          <w:rFonts w:ascii="JetBrains Mono" w:hAnsi="JetBrains Mono" w:cs="Courier New"/>
+          <w:color w:val="A9B7C6"/>
+          <w:sz w:val="20"/>
+          <w:szCs w:val="20"/>
+          <w:lang w:eastAsia="fr-FR"/>
+        </w:rPr>
+        <w:br/>
+        <w:t xml:space="preserve">    list_filter = (</w:t>
+      </w:r>
+      <w:r>
+        <w:rPr>
+          <w:rFonts w:ascii="JetBrains Mono" w:hAnsi="JetBrains Mono" w:cs="Courier New"/>
+          <w:color w:val="6A8759"/>
+          <w:sz w:val="20"/>
+          <w:szCs w:val="20"/>
+          <w:lang w:eastAsia="fr-FR"/>
+        </w:rPr>
+        <w:t>'nom'</w:t>
+      </w:r>
+      <w:r>
+        <w:rPr>
+          <w:rFonts w:ascii="JetBrains Mono" w:hAnsi="JetBrains Mono" w:cs="Courier New"/>
+          <w:color w:val="CC7832"/>
+          <w:sz w:val="20"/>
+          <w:szCs w:val="20"/>
+          <w:lang w:eastAsia="fr-FR"/>
+        </w:rPr>
+        <w:t>,</w:t>
+      </w:r>
+      <w:r>
+        <w:rPr>
+          <w:rFonts w:ascii="JetBrains Mono" w:hAnsi="JetBrains Mono" w:cs="Courier New"/>
+          <w:color w:val="A9B7C6"/>
+          <w:sz w:val="20"/>
+          <w:szCs w:val="20"/>
+          <w:lang w:eastAsia="fr-FR"/>
+        </w:rPr>
+        <w:t>)</w:t>
+      </w:r>
+      <w:r>
+        <w:rPr>
+          <w:rFonts w:ascii="JetBrains Mono" w:hAnsi="JetBrains Mono" w:cs="Courier New"/>
+          <w:color w:val="A9B7C6"/>
+          <w:sz w:val="20"/>
+          <w:szCs w:val="20"/>
+          <w:lang w:eastAsia="fr-FR"/>
+        </w:rPr>
+        <w:br/>
+      </w:r>
+      <w:r>
+        <w:rPr>
+          <w:rFonts w:ascii="JetBrains Mono" w:hAnsi="JetBrains Mono" w:cs="Courier New"/>
+          <w:color w:val="A9B7C6"/>
+          <w:sz w:val="20"/>
+          <w:szCs w:val="20"/>
+          <w:lang w:eastAsia="fr-FR"/>
+        </w:rPr>
+        <w:br/>
+        <w:t>admin.site.register(Promoteur</w:t>
+      </w:r>
+      <w:r>
+        <w:rPr>
+          <w:rFonts w:ascii="JetBrains Mono" w:hAnsi="JetBrains Mono" w:cs="Courier New"/>
+          <w:color w:val="CC7832"/>
+          <w:sz w:val="20"/>
+          <w:szCs w:val="20"/>
+          <w:lang w:eastAsia="fr-FR"/>
+        </w:rPr>
+        <w:t xml:space="preserve">, </w:t>
+      </w:r>
+      <w:r>
+        <w:rPr>
+          <w:rFonts w:ascii="JetBrains Mono" w:hAnsi="JetBrains Mono" w:cs="Courier New"/>
+          <w:color w:val="A9B7C6"/>
+          <w:sz w:val="20"/>
+          <w:szCs w:val="20"/>
+          <w:lang w:eastAsia="fr-FR"/>
+        </w:rPr>
+        <w:t>PromoteurAdmin)</w:t>
+      </w:r>
+    </w:p>
+    <w:p/>
+    <w:p>
+      <w:pPr>
+        <w:pStyle w:val="Pardeliste"/>
+        <w:numPr>
+          <w:ilvl w:val="0"/>
+          <w:numId w:val="2"/>
+        </w:numPr>
+      </w:pPr>
+      <w:r>
+        <w:t>Ajout des templates</w:t>
+      </w:r>
+    </w:p>
+    <w:p/>
+    <w:p>
+      <w:r>
+        <w:t>Les templates sont des modèles de page html qui peuvent être réutilisable</w:t>
+      </w:r>
+      <w:r>
+        <w:t>s</w:t>
+      </w:r>
+      <w:r>
+        <w:t>.</w:t>
+      </w:r>
+    </w:p>
+    <w:p/>
+    <w:p>
+      <w:r>
+        <w:t>Dans l’emplacement d’installation créer un répertoire templates/&lt;nom de l’app&gt;/&lt;nom template&gt;.html</w:t>
+      </w:r>
+    </w:p>
+    <w:p/>
+    <w:p>
+      <w:r>
+        <w:t>La structure ne doit pas êt</w:t>
+      </w:r>
+      <w:r>
+        <w:t>re différente de celle proposée à l’exception qu’il est possible de rajouter des niveaux de profondeur.</w:t>
+      </w:r>
+    </w:p>
+    <w:p/>
+    <w:p>
+      <w:r>
+        <w:t>Il est possible d’ajouter des variables qui seront renseignées dans les vues. Les variables sont définies comme ceci : {{&lt;nom de variable&gt;}}</w:t>
+      </w:r>
+    </w:p>
+    <w:p/>
+    <w:p>
+      <w:r>
+        <w:t>Il est possible d’ajouter des filtres aux variables :  {{&lt;nom variable&gt;|filter}}</w:t>
+      </w:r>
+    </w:p>
+    <w:p/>
+    <w:p>
+      <w:pPr>
+        <w:pStyle w:val="Pardeliste"/>
+        <w:numPr>
+          <w:ilvl w:val="0"/>
+          <w:numId w:val="2"/>
+        </w:numPr>
+      </w:pPr>
+      <w:r>
+        <w:t>Création des vues</w:t>
+      </w:r>
+    </w:p>
+    <w:p/>
+    <w:p>
+      <w:r>
+        <w:t>Importer la bibliothèque render</w:t>
+      </w:r>
+    </w:p>
+    <w:p/>
+    <w:p>
+      <w:pPr>
+        <w:shd w:val="clear" w:color="auto" w:fill="2B2B2B"/>
+        <w:tabs>
+          <w:tab w:val="left" w:pos="916"/>
+          <w:tab w:val="left" w:pos="1832"/>
+          <w:tab w:val="left" w:pos="2748"/>
+          <w:tab w:val="left" w:pos="3664"/>
+          <w:tab w:val="left" w:pos="4580"/>
+          <w:tab w:val="left" w:pos="5496"/>
+          <w:tab w:val="left" w:pos="6412"/>
+          <w:tab w:val="left" w:pos="7328"/>
+          <w:tab w:val="left" w:pos="8244"/>
+          <w:tab w:val="left" w:pos="9160"/>
+          <w:tab w:val="left" w:pos="10076"/>
+          <w:tab w:val="left" w:pos="10992"/>
+          <w:tab w:val="left" w:pos="11908"/>
+          <w:tab w:val="left" w:pos="12824"/>
+          <w:tab w:val="left" w:pos="13740"/>
+          <w:tab w:val="left" w:pos="14656"/>
+        </w:tabs>
+        <w:rPr>
+          <w:rFonts w:ascii="JetBrains Mono" w:hAnsi="JetBrains Mono" w:cs="Courier New"/>
+          <w:color w:val="A9B7C6"/>
+          <w:sz w:val="20"/>
+          <w:szCs w:val="20"/>
+          <w:lang w:eastAsia="fr-FR"/>
+        </w:rPr>
+      </w:pPr>
+      <w:r>
+        <w:rPr>
+          <w:rFonts w:ascii="JetBrains Mono" w:hAnsi="JetBrains Mono" w:cs="Courier New"/>
+          <w:color w:val="CC7832"/>
+          <w:sz w:val="20"/>
+          <w:szCs w:val="20"/>
+          <w:lang w:eastAsia="fr-FR"/>
+        </w:rPr>
+        <w:t xml:space="preserve">from </w:t>
+      </w:r>
+      <w:r>
+        <w:rPr>
+          <w:rFonts w:ascii="JetBrains Mono" w:hAnsi="JetBrains Mono" w:cs="Courier New"/>
+          <w:color w:val="A9B7C6"/>
+          <w:sz w:val="20"/>
+          <w:szCs w:val="20"/>
+          <w:lang w:eastAsia="fr-FR"/>
+        </w:rPr>
+        <w:t xml:space="preserve">django.shortcuts </w:t>
+      </w:r>
+      <w:r>
+        <w:rPr>
+          <w:rFonts w:ascii="JetBrains Mono" w:hAnsi="JetBrains Mono" w:cs="Courier New"/>
+          <w:color w:val="CC7832"/>
+          <w:sz w:val="20"/>
+          <w:szCs w:val="20"/>
+          <w:lang w:eastAsia="fr-FR"/>
+        </w:rPr>
+        <w:t xml:space="preserve">import </w:t>
+      </w:r>
+      <w:r>
+        <w:rPr>
+          <w:rFonts w:ascii="JetBrains Mono" w:hAnsi="JetBrains Mono" w:cs="Courier New"/>
+          <w:color w:val="A9B7C6"/>
+          <w:sz w:val="20"/>
+          <w:szCs w:val="20"/>
+          <w:lang w:eastAsia="fr-FR"/>
+        </w:rPr>
+        <w:t>render</w:t>
+      </w:r>
+    </w:p>
+    <w:p/>
+    <w:p>
+      <w:r>
+        <w:t>L’objet render est utile, car il permet d’exploiter les templates et de passer des arguments.</w:t>
+      </w:r>
+    </w:p>
+    <w:p>
+      <w:r>
+        <w:t>Il convient également d’importer les class des modèles que l’on veut passer aux vues.</w:t>
+      </w:r>
+    </w:p>
+    <w:p/>
+    <w:p>
+      <w:r>
+        <w:t>Les vues se présentent sous forme de méthode ou de classe. Il existe des classes par défaut.</w:t>
+      </w:r>
+    </w:p>
+    <w:p/>
+    <w:p>
+      <w:r>
+        <w:t>Exemple :</w:t>
+      </w:r>
+    </w:p>
+    <w:p/>
+    <w:p>
+      <w:pPr>
+        <w:shd w:val="clear" w:color="auto" w:fill="2B2B2B"/>
+        <w:tabs>
+          <w:tab w:val="left" w:pos="916"/>
+          <w:tab w:val="left" w:pos="1832"/>
+          <w:tab w:val="left" w:pos="2748"/>
+          <w:tab w:val="left" w:pos="3664"/>
+          <w:tab w:val="left" w:pos="4580"/>
+          <w:tab w:val="left" w:pos="5496"/>
+          <w:tab w:val="left" w:pos="6412"/>
+          <w:tab w:val="left" w:pos="7328"/>
+          <w:tab w:val="left" w:pos="8244"/>
+          <w:tab w:val="left" w:pos="9160"/>
+          <w:tab w:val="left" w:pos="10076"/>
+          <w:tab w:val="left" w:pos="10992"/>
+          <w:tab w:val="left" w:pos="11908"/>
+          <w:tab w:val="left" w:pos="12824"/>
+          <w:tab w:val="left" w:pos="13740"/>
+          <w:tab w:val="left" w:pos="14656"/>
+        </w:tabs>
+        <w:rPr>
+          <w:rFonts w:ascii="JetBrains Mono" w:hAnsi="JetBrains Mono" w:cs="Courier New"/>
+          <w:color w:val="A9B7C6"/>
+          <w:sz w:val="20"/>
+          <w:szCs w:val="20"/>
+          <w:lang w:eastAsia="fr-FR"/>
+        </w:rPr>
+      </w:pPr>
+      <w:r>
+        <w:rPr>
+          <w:rFonts w:ascii="JetBrains Mono" w:hAnsi="JetBrains Mono" w:cs="Courier New"/>
+          <w:color w:val="CC7832"/>
+          <w:sz w:val="20"/>
+          <w:szCs w:val="20"/>
+          <w:lang w:eastAsia="fr-FR"/>
+        </w:rPr>
+        <w:t xml:space="preserve">from </w:t>
+      </w:r>
+      <w:r>
+        <w:rPr>
+          <w:rFonts w:ascii="JetBrains Mono" w:hAnsi="JetBrains Mono" w:cs="Courier New"/>
+          <w:color w:val="A9B7C6"/>
+          <w:sz w:val="20"/>
+          <w:szCs w:val="20"/>
+          <w:lang w:eastAsia="fr-FR"/>
+        </w:rPr>
+        <w:t xml:space="preserve">django.shortcuts </w:t>
+      </w:r>
+      <w:r>
+        <w:rPr>
+          <w:rFonts w:ascii="JetBrains Mono" w:hAnsi="JetBrains Mono" w:cs="Courier New"/>
+          <w:color w:val="CC7832"/>
+          <w:sz w:val="20"/>
+          <w:szCs w:val="20"/>
+          <w:lang w:eastAsia="fr-FR"/>
+        </w:rPr>
+        <w:t xml:space="preserve">import </w:t>
+      </w:r>
+      <w:r>
+        <w:rPr>
+          <w:rFonts w:ascii="JetBrains Mono" w:hAnsi="JetBrains Mono" w:cs="Courier New"/>
+          <w:color w:val="A9B7C6"/>
+          <w:sz w:val="20"/>
+          <w:szCs w:val="20"/>
+          <w:lang w:eastAsia="fr-FR"/>
+        </w:rPr>
+        <w:t>render</w:t>
+      </w:r>
+      <w:r>
+        <w:rPr>
+          <w:rFonts w:ascii="JetBrains Mono" w:hAnsi="JetBrains Mono" w:cs="Courier New"/>
+          <w:color w:val="A9B7C6"/>
+          <w:sz w:val="20"/>
+          <w:szCs w:val="20"/>
+          <w:lang w:eastAsia="fr-FR"/>
+        </w:rPr>
+        <w:br/>
+      </w:r>
+      <w:r>
+        <w:rPr>
+          <w:rFonts w:ascii="JetBrains Mono" w:hAnsi="JetBrains Mono" w:cs="Courier New"/>
+          <w:color w:val="CC7832"/>
+          <w:sz w:val="20"/>
+          <w:szCs w:val="20"/>
+          <w:lang w:eastAsia="fr-FR"/>
+        </w:rPr>
+        <w:t xml:space="preserve">from </w:t>
+      </w:r>
+      <w:r>
+        <w:rPr>
+          <w:rFonts w:ascii="JetBrains Mono" w:hAnsi="JetBrains Mono" w:cs="Courier New"/>
+          <w:color w:val="A9B7C6"/>
+          <w:sz w:val="20"/>
+          <w:szCs w:val="20"/>
+          <w:lang w:eastAsia="fr-FR"/>
+        </w:rPr>
+        <w:t xml:space="preserve">django.http </w:t>
+      </w:r>
+      <w:r>
+        <w:rPr>
+          <w:rFonts w:ascii="JetBrains Mono" w:hAnsi="JetBrains Mono" w:cs="Courier New"/>
+          <w:color w:val="CC7832"/>
+          <w:sz w:val="20"/>
+          <w:szCs w:val="20"/>
+          <w:lang w:eastAsia="fr-FR"/>
+        </w:rPr>
+        <w:t xml:space="preserve">import </w:t>
+      </w:r>
+      <w:r>
+        <w:rPr>
+          <w:rFonts w:ascii="JetBrains Mono" w:hAnsi="JetBrains Mono" w:cs="Courier New"/>
+          <w:color w:val="A9B7C6"/>
+          <w:sz w:val="20"/>
+          <w:szCs w:val="20"/>
+          <w:lang w:eastAsia="fr-FR"/>
+        </w:rPr>
+        <w:t>HttpResponse</w:t>
+      </w:r>
+      <w:r>
+        <w:rPr>
+          <w:rFonts w:ascii="JetBrains Mono" w:hAnsi="JetBrains Mono" w:cs="Courier New"/>
+          <w:color w:val="A9B7C6"/>
+          <w:sz w:val="20"/>
+          <w:szCs w:val="20"/>
+          <w:lang w:eastAsia="fr-FR"/>
+        </w:rPr>
+        <w:br/>
+      </w:r>
+      <w:r>
+        <w:rPr>
+          <w:rFonts w:ascii="JetBrains Mono" w:hAnsi="JetBrains Mono" w:cs="Courier New"/>
+          <w:color w:val="CC7832"/>
+          <w:sz w:val="20"/>
+          <w:szCs w:val="20"/>
+          <w:lang w:eastAsia="fr-FR"/>
+        </w:rPr>
+        <w:t xml:space="preserve">from </w:t>
+      </w:r>
+      <w:r>
+        <w:rPr>
+          <w:rFonts w:ascii="JetBrains Mono" w:hAnsi="JetBrains Mono" w:cs="Courier New"/>
+          <w:color w:val="A9B7C6"/>
+          <w:sz w:val="20"/>
+          <w:szCs w:val="20"/>
+          <w:lang w:eastAsia="fr-FR"/>
+        </w:rPr>
+        <w:t xml:space="preserve">.models </w:t>
+      </w:r>
+      <w:r>
+        <w:rPr>
+          <w:rFonts w:ascii="JetBrains Mono" w:hAnsi="JetBrains Mono" w:cs="Courier New"/>
+          <w:color w:val="CC7832"/>
+          <w:sz w:val="20"/>
+          <w:szCs w:val="20"/>
+          <w:lang w:eastAsia="fr-FR"/>
+        </w:rPr>
+        <w:t xml:space="preserve">import </w:t>
+      </w:r>
+      <w:r>
+        <w:rPr>
+          <w:rFonts w:ascii="JetBrains Mono" w:hAnsi="JetBrains Mono" w:cs="Courier New"/>
+          <w:color w:val="A9B7C6"/>
+          <w:sz w:val="20"/>
+          <w:szCs w:val="20"/>
+          <w:lang w:eastAsia="fr-FR"/>
+        </w:rPr>
+        <w:t>Promoteur</w:t>
+      </w:r>
+      <w:r>
+        <w:rPr>
+          <w:rFonts w:ascii="JetBrains Mono" w:hAnsi="JetBrains Mono" w:cs="Courier New"/>
+          <w:color w:val="A9B7C6"/>
+          <w:sz w:val="20"/>
+          <w:szCs w:val="20"/>
+          <w:lang w:eastAsia="fr-FR"/>
+        </w:rPr>
+        <w:br/>
+      </w:r>
+      <w:r>
+        <w:rPr>
+          <w:rFonts w:ascii="JetBrains Mono" w:hAnsi="JetBrains Mono" w:cs="Courier New"/>
+          <w:color w:val="A9B7C6"/>
+          <w:sz w:val="20"/>
+          <w:szCs w:val="20"/>
+          <w:lang w:eastAsia="fr-FR"/>
+        </w:rPr>
+        <w:br/>
+      </w:r>
+      <w:r>
+        <w:rPr>
+          <w:rFonts w:ascii="JetBrains Mono" w:hAnsi="JetBrains Mono" w:cs="Courier New"/>
+          <w:color w:val="CC7832"/>
+          <w:sz w:val="20"/>
+          <w:szCs w:val="20"/>
+          <w:lang w:eastAsia="fr-FR"/>
+        </w:rPr>
+        <w:t xml:space="preserve">def </w:t>
+      </w:r>
+      <w:r>
+        <w:rPr>
+          <w:rFonts w:ascii="JetBrains Mono" w:hAnsi="JetBrains Mono" w:cs="Courier New"/>
+          <w:color w:val="FFC66D"/>
+          <w:sz w:val="20"/>
+          <w:szCs w:val="20"/>
+          <w:lang w:eastAsia="fr-FR"/>
+        </w:rPr>
+        <w:t>detail</w:t>
+      </w:r>
+      <w:r>
+        <w:rPr>
+          <w:rFonts w:ascii="JetBrains Mono" w:hAnsi="JetBrains Mono" w:cs="Courier New"/>
+          <w:color w:val="A9B7C6"/>
+          <w:sz w:val="20"/>
+          <w:szCs w:val="20"/>
+          <w:lang w:eastAsia="fr-FR"/>
+        </w:rPr>
+        <w:t>(request</w:t>
+      </w:r>
+      <w:r>
+        <w:rPr>
+          <w:rFonts w:ascii="JetBrains Mono" w:hAnsi="JetBrains Mono" w:cs="Courier New"/>
+          <w:color w:val="CC7832"/>
+          <w:sz w:val="20"/>
+          <w:szCs w:val="20"/>
+          <w:lang w:eastAsia="fr-FR"/>
+        </w:rPr>
+        <w:t xml:space="preserve">, </w:t>
+      </w:r>
+      <w:r>
+        <w:rPr>
+          <w:rFonts w:ascii="JetBrains Mono" w:hAnsi="JetBrains Mono" w:cs="Courier New"/>
+          <w:color w:val="A9B7C6"/>
+          <w:sz w:val="20"/>
+          <w:szCs w:val="20"/>
+          <w:lang w:eastAsia="fr-FR"/>
+        </w:rPr>
+        <w:t>prom_name):</w:t>
+      </w:r>
+      <w:r>
+        <w:rPr>
+          <w:rFonts w:ascii="JetBrains Mono" w:hAnsi="JetBrains Mono" w:cs="Courier New"/>
+          <w:color w:val="A9B7C6"/>
+          <w:sz w:val="20"/>
+          <w:szCs w:val="20"/>
+          <w:lang w:eastAsia="fr-FR"/>
+        </w:rPr>
+        <w:br/>
+        <w:t xml:space="preserve">    output = Promoteur.objects.get(</w:t>
+      </w:r>
+      <w:r>
+        <w:rPr>
+          <w:rFonts w:ascii="JetBrains Mono" w:hAnsi="JetBrains Mono" w:cs="Courier New"/>
+          <w:color w:val="AA4926"/>
+          <w:sz w:val="20"/>
+          <w:szCs w:val="20"/>
+          <w:lang w:eastAsia="fr-FR"/>
+        </w:rPr>
+        <w:t>pk</w:t>
+      </w:r>
+      <w:r>
+        <w:rPr>
+          <w:rFonts w:ascii="JetBrains Mono" w:hAnsi="JetBrains Mono" w:cs="Courier New"/>
+          <w:color w:val="A9B7C6"/>
+          <w:sz w:val="20"/>
+          <w:szCs w:val="20"/>
+          <w:lang w:eastAsia="fr-FR"/>
+        </w:rPr>
+        <w:t>=prom_name)</w:t>
+      </w:r>
+      <w:r>
+        <w:rPr>
+          <w:rFonts w:ascii="JetBrains Mono" w:hAnsi="JetBrains Mono" w:cs="Courier New"/>
+          <w:color w:val="A9B7C6"/>
+          <w:sz w:val="20"/>
+          <w:szCs w:val="20"/>
+          <w:lang w:eastAsia="fr-FR"/>
+        </w:rPr>
+        <w:br/>
+        <w:t xml:space="preserve">    </w:t>
+      </w:r>
+      <w:r>
+        <w:rPr>
+          <w:rFonts w:ascii="JetBrains Mono" w:hAnsi="JetBrains Mono" w:cs="Courier New"/>
+          <w:color w:val="8888C6"/>
+          <w:sz w:val="20"/>
+          <w:szCs w:val="20"/>
+          <w:lang w:eastAsia="fr-FR"/>
+        </w:rPr>
+        <w:t>print</w:t>
+      </w:r>
+      <w:r>
+        <w:rPr>
+          <w:rFonts w:ascii="JetBrains Mono" w:hAnsi="JetBrains Mono" w:cs="Courier New"/>
+          <w:color w:val="A9B7C6"/>
+          <w:sz w:val="20"/>
+          <w:szCs w:val="20"/>
+          <w:lang w:eastAsia="fr-FR"/>
+        </w:rPr>
+        <w:t>(output)</w:t>
+      </w:r>
+      <w:r>
+        <w:rPr>
+          <w:rFonts w:ascii="JetBrains Mono" w:hAnsi="JetBrains Mono" w:cs="Courier New"/>
+          <w:color w:val="A9B7C6"/>
+          <w:sz w:val="20"/>
+          <w:szCs w:val="20"/>
+          <w:lang w:eastAsia="fr-FR"/>
+        </w:rPr>
+        <w:br/>
+        <w:t xml:space="preserve">    </w:t>
+      </w:r>
+      <w:r>
+        <w:rPr>
+          <w:rFonts w:ascii="JetBrains Mono" w:hAnsi="JetBrains Mono" w:cs="Courier New"/>
+          <w:color w:val="CC7832"/>
+          <w:sz w:val="20"/>
+          <w:szCs w:val="20"/>
+          <w:lang w:eastAsia="fr-FR"/>
+        </w:rPr>
+        <w:t xml:space="preserve">return </w:t>
+      </w:r>
+      <w:r>
+        <w:rPr>
+          <w:rFonts w:ascii="JetBrains Mono" w:hAnsi="JetBrains Mono" w:cs="Courier New"/>
+          <w:color w:val="A9B7C6"/>
+          <w:sz w:val="20"/>
+          <w:szCs w:val="20"/>
+          <w:lang w:eastAsia="fr-FR"/>
+        </w:rPr>
+        <w:t>render(request</w:t>
+      </w:r>
+      <w:r>
+        <w:rPr>
+          <w:rFonts w:ascii="JetBrains Mono" w:hAnsi="JetBrains Mono" w:cs="Courier New"/>
+          <w:color w:val="CC7832"/>
+          <w:sz w:val="20"/>
+          <w:szCs w:val="20"/>
+          <w:lang w:eastAsia="fr-FR"/>
+        </w:rPr>
+        <w:t xml:space="preserve">, </w:t>
+      </w:r>
+      <w:r>
+        <w:rPr>
+          <w:rFonts w:ascii="JetBrains Mono" w:hAnsi="JetBrains Mono" w:cs="Courier New"/>
+          <w:color w:val="6A8759"/>
+          <w:sz w:val="20"/>
+          <w:szCs w:val="20"/>
+          <w:lang w:eastAsia="fr-FR"/>
+        </w:rPr>
+        <w:t>'monimmo/base.html'</w:t>
+      </w:r>
+      <w:r>
+        <w:rPr>
+          <w:rFonts w:ascii="JetBrains Mono" w:hAnsi="JetBrains Mono" w:cs="Courier New"/>
+          <w:color w:val="CC7832"/>
+          <w:sz w:val="20"/>
+          <w:szCs w:val="20"/>
+          <w:lang w:eastAsia="fr-FR"/>
+        </w:rPr>
+        <w:t xml:space="preserve">, </w:t>
+      </w:r>
+      <w:r>
+        <w:rPr>
+          <w:rFonts w:ascii="JetBrains Mono" w:hAnsi="JetBrains Mono" w:cs="Courier New"/>
+          <w:color w:val="A9B7C6"/>
+          <w:sz w:val="20"/>
+          <w:szCs w:val="20"/>
+          <w:lang w:eastAsia="fr-FR"/>
+        </w:rPr>
+        <w:t>{</w:t>
+      </w:r>
+      <w:r>
+        <w:rPr>
+          <w:rFonts w:ascii="JetBrains Mono" w:hAnsi="JetBrains Mono" w:cs="Courier New"/>
+          <w:color w:val="6A8759"/>
+          <w:sz w:val="20"/>
+          <w:szCs w:val="20"/>
+          <w:lang w:eastAsia="fr-FR"/>
+        </w:rPr>
+        <w:t>'Constructeur'</w:t>
+      </w:r>
+      <w:r>
+        <w:rPr>
+          <w:rFonts w:ascii="JetBrains Mono" w:hAnsi="JetBrains Mono" w:cs="Courier New"/>
+          <w:color w:val="A9B7C6"/>
+          <w:sz w:val="20"/>
+          <w:szCs w:val="20"/>
+          <w:lang w:eastAsia="fr-FR"/>
+        </w:rPr>
+        <w:t>: output})</w:t>
+      </w:r>
+    </w:p>
+    <w:p/>
+    <w:p>
+      <w:r>
+        <w:t>La vue suivante</w:t>
+      </w:r>
+      <w:r>
+        <w:t xml:space="preserve"> va récupérer le paramètre prom_name (récupéré dans l’url) et l’utiliser pour récupérer le promoteur.</w:t>
+      </w:r>
+    </w:p>
+    <w:p/>
+    <w:p>
+      <w:r>
+        <w:t>Le résultat est passé dans le template base.html, et la variable Constructeur est remplacée par le résultat de la requête output.</w:t>
+      </w:r>
+    </w:p>
+    <w:p/>
+    <w:p>
+      <w:pPr>
+        <w:pStyle w:val="Pardeliste"/>
+        <w:numPr>
+          <w:ilvl w:val="0"/>
+          <w:numId w:val="2"/>
+        </w:numPr>
+      </w:pPr>
+      <w:r>
+        <w:t>Création des urls de l’application</w:t>
+      </w:r>
+    </w:p>
+    <w:p/>
+    <w:p>
+      <w:r>
+        <w:t>Les urls permettent d’appeler des vues et d’y passer d’éventuels paramètres.</w:t>
+      </w:r>
+    </w:p>
+    <w:p>
+      <w:pPr>
+        <w:shd w:val="clear" w:color="auto" w:fill="2B2B2B"/>
+        <w:tabs>
+          <w:tab w:val="left" w:pos="916"/>
+          <w:tab w:val="left" w:pos="1832"/>
+          <w:tab w:val="left" w:pos="2748"/>
+          <w:tab w:val="left" w:pos="3664"/>
+          <w:tab w:val="left" w:pos="4580"/>
+          <w:tab w:val="left" w:pos="5496"/>
+          <w:tab w:val="left" w:pos="6412"/>
+          <w:tab w:val="left" w:pos="7328"/>
+          <w:tab w:val="left" w:pos="8244"/>
+          <w:tab w:val="left" w:pos="9160"/>
+          <w:tab w:val="left" w:pos="10076"/>
+          <w:tab w:val="left" w:pos="10992"/>
+          <w:tab w:val="left" w:pos="11908"/>
+          <w:tab w:val="left" w:pos="12824"/>
+          <w:tab w:val="left" w:pos="13740"/>
+          <w:tab w:val="left" w:pos="14656"/>
+        </w:tabs>
+        <w:rPr>
+          <w:rFonts w:ascii="JetBrains Mono" w:hAnsi="JetBrains Mono" w:cs="Courier New"/>
+          <w:color w:val="A9B7C6"/>
+          <w:sz w:val="20"/>
+          <w:szCs w:val="20"/>
+          <w:lang w:eastAsia="fr-FR"/>
+        </w:rPr>
+      </w:pPr>
+      <w:r>
+        <w:rPr>
+          <w:rFonts w:ascii="JetBrains Mono" w:hAnsi="JetBrains Mono" w:cs="Courier New"/>
+          <w:color w:val="CC7832"/>
+          <w:sz w:val="20"/>
+          <w:szCs w:val="20"/>
+          <w:lang w:eastAsia="fr-FR"/>
+        </w:rPr>
+        <w:t xml:space="preserve">from </w:t>
+      </w:r>
+      <w:r>
+        <w:rPr>
+          <w:rFonts w:ascii="JetBrains Mono" w:hAnsi="JetBrains Mono" w:cs="Courier New"/>
+          <w:color w:val="A9B7C6"/>
+          <w:sz w:val="20"/>
+          <w:szCs w:val="20"/>
+          <w:lang w:eastAsia="fr-FR"/>
+        </w:rPr>
+        <w:t xml:space="preserve">django.urls </w:t>
+      </w:r>
+      <w:r>
+        <w:rPr>
+          <w:rFonts w:ascii="JetBrains Mono" w:hAnsi="JetBrains Mono" w:cs="Courier New"/>
+          <w:color w:val="CC7832"/>
+          <w:sz w:val="20"/>
+          <w:szCs w:val="20"/>
+          <w:lang w:eastAsia="fr-FR"/>
+        </w:rPr>
+        <w:t xml:space="preserve">import </w:t>
+      </w:r>
+      <w:r>
+        <w:rPr>
+          <w:rFonts w:ascii="JetBrains Mono" w:hAnsi="JetBrains Mono" w:cs="Courier New"/>
+          <w:color w:val="A9B7C6"/>
+          <w:sz w:val="20"/>
+          <w:szCs w:val="20"/>
+          <w:lang w:eastAsia="fr-FR"/>
+        </w:rPr>
+        <w:t>path</w:t>
+      </w:r>
+      <w:r>
+        <w:rPr>
+          <w:rFonts w:ascii="JetBrains Mono" w:hAnsi="JetBrains Mono" w:cs="Courier New"/>
+          <w:color w:val="A9B7C6"/>
+          <w:sz w:val="20"/>
+          <w:szCs w:val="20"/>
+          <w:lang w:eastAsia="fr-FR"/>
+        </w:rPr>
+        <w:br/>
+      </w:r>
+      <w:r>
+        <w:rPr>
+          <w:rFonts w:ascii="JetBrains Mono" w:hAnsi="JetBrains Mono" w:cs="Courier New"/>
+          <w:color w:val="CC7832"/>
+          <w:sz w:val="20"/>
+          <w:szCs w:val="20"/>
+          <w:lang w:eastAsia="fr-FR"/>
+        </w:rPr>
+        <w:t xml:space="preserve">from </w:t>
+      </w:r>
+      <w:r>
+        <w:rPr>
+          <w:rFonts w:ascii="JetBrains Mono" w:hAnsi="JetBrains Mono" w:cs="Courier New"/>
+          <w:color w:val="A9B7C6"/>
+          <w:sz w:val="20"/>
+          <w:szCs w:val="20"/>
+          <w:lang w:eastAsia="fr-FR"/>
+        </w:rPr>
+        <w:t xml:space="preserve">. </w:t>
+      </w:r>
+      <w:r>
+        <w:rPr>
+          <w:rFonts w:ascii="JetBrains Mono" w:hAnsi="JetBrains Mono" w:cs="Courier New"/>
+          <w:color w:val="CC7832"/>
+          <w:sz w:val="20"/>
+          <w:szCs w:val="20"/>
+          <w:lang w:eastAsia="fr-FR"/>
+        </w:rPr>
+        <w:t xml:space="preserve">import </w:t>
+      </w:r>
+      <w:r>
+        <w:rPr>
+          <w:rFonts w:ascii="JetBrains Mono" w:hAnsi="JetBrains Mono" w:cs="Courier New"/>
+          <w:color w:val="A9B7C6"/>
+          <w:sz w:val="20"/>
+          <w:szCs w:val="20"/>
+          <w:lang w:eastAsia="fr-FR"/>
+        </w:rPr>
+        <w:t>views</w:t>
+      </w:r>
+      <w:r>
+        <w:rPr>
+          <w:rFonts w:ascii="JetBrains Mono" w:hAnsi="JetBrains Mono" w:cs="Courier New"/>
+          <w:color w:val="A9B7C6"/>
+          <w:sz w:val="20"/>
+          <w:szCs w:val="20"/>
+          <w:lang w:eastAsia="fr-FR"/>
+        </w:rPr>
+        <w:br/>
+      </w:r>
+      <w:r>
+        <w:rPr>
+          <w:rFonts w:ascii="JetBrains Mono" w:hAnsi="JetBrains Mono" w:cs="Courier New"/>
+          <w:color w:val="A9B7C6"/>
+          <w:sz w:val="20"/>
+          <w:szCs w:val="20"/>
+          <w:lang w:eastAsia="fr-FR"/>
+        </w:rPr>
+        <w:br/>
+      </w:r>
+      <w:r>
+        <w:rPr>
+          <w:rFonts w:ascii="JetBrains Mono" w:hAnsi="JetBrains Mono" w:cs="Courier New"/>
+          <w:color w:val="A9B7C6"/>
+          <w:sz w:val="20"/>
+          <w:szCs w:val="20"/>
+          <w:lang w:eastAsia="fr-FR"/>
+        </w:rPr>
+        <w:br/>
+        <w:t>urlpatterns = [</w:t>
+      </w:r>
+      <w:r>
+        <w:rPr>
+          <w:rFonts w:ascii="JetBrains Mono" w:hAnsi="JetBrains Mono" w:cs="Courier New"/>
+          <w:color w:val="A9B7C6"/>
+          <w:sz w:val="20"/>
+          <w:szCs w:val="20"/>
+          <w:lang w:eastAsia="fr-FR"/>
+        </w:rPr>
+        <w:br/>
+        <w:t xml:space="preserve">    path(</w:t>
+      </w:r>
+      <w:r>
+        <w:rPr>
+          <w:rFonts w:ascii="JetBrains Mono" w:hAnsi="JetBrains Mono" w:cs="Courier New"/>
+          <w:color w:val="6A8759"/>
+          <w:sz w:val="20"/>
+          <w:szCs w:val="20"/>
+          <w:lang w:eastAsia="fr-FR"/>
+        </w:rPr>
+        <w:t>'&lt;int:prom_name&gt;/'</w:t>
+      </w:r>
+      <w:r>
+        <w:rPr>
+          <w:rFonts w:ascii="JetBrains Mono" w:hAnsi="JetBrains Mono" w:cs="Courier New"/>
+          <w:color w:val="CC7832"/>
+          <w:sz w:val="20"/>
+          <w:szCs w:val="20"/>
+          <w:lang w:eastAsia="fr-FR"/>
+        </w:rPr>
+        <w:t xml:space="preserve">, </w:t>
+      </w:r>
+      <w:r>
+        <w:rPr>
+          <w:rFonts w:ascii="JetBrains Mono" w:hAnsi="JetBrains Mono" w:cs="Courier New"/>
+          <w:color w:val="A9B7C6"/>
+          <w:sz w:val="20"/>
+          <w:szCs w:val="20"/>
+          <w:lang w:eastAsia="fr-FR"/>
+        </w:rPr>
+        <w:t>views.detail</w:t>
+      </w:r>
+      <w:r>
+        <w:rPr>
+          <w:rFonts w:ascii="JetBrains Mono" w:hAnsi="JetBrains Mono" w:cs="Courier New"/>
+          <w:color w:val="CC7832"/>
+          <w:sz w:val="20"/>
+          <w:szCs w:val="20"/>
+          <w:lang w:eastAsia="fr-FR"/>
+        </w:rPr>
+        <w:t xml:space="preserve">, </w:t>
+      </w:r>
+      <w:r>
+        <w:rPr>
+          <w:rFonts w:ascii="JetBrains Mono" w:hAnsi="JetBrains Mono" w:cs="Courier New"/>
+          <w:color w:val="AA4926"/>
+          <w:sz w:val="20"/>
+          <w:szCs w:val="20"/>
+          <w:lang w:eastAsia="fr-FR"/>
+        </w:rPr>
+        <w:t>name</w:t>
+      </w:r>
+      <w:r>
+        <w:rPr>
+          <w:rFonts w:ascii="JetBrains Mono" w:hAnsi="JetBrains Mono" w:cs="Courier New"/>
+          <w:color w:val="A9B7C6"/>
+          <w:sz w:val="20"/>
+          <w:szCs w:val="20"/>
+          <w:lang w:eastAsia="fr-FR"/>
+        </w:rPr>
+        <w:t>=</w:t>
+      </w:r>
+      <w:r>
+        <w:rPr>
+          <w:rFonts w:ascii="JetBrains Mono" w:hAnsi="JetBrains Mono" w:cs="Courier New"/>
+          <w:color w:val="6A8759"/>
+          <w:sz w:val="20"/>
+          <w:szCs w:val="20"/>
+          <w:lang w:eastAsia="fr-FR"/>
+        </w:rPr>
+        <w:t>'post_list'</w:t>
+      </w:r>
+      <w:r>
+        <w:rPr>
+          <w:rFonts w:ascii="JetBrains Mono" w:hAnsi="JetBrains Mono" w:cs="Courier New"/>
+          <w:color w:val="A9B7C6"/>
+          <w:sz w:val="20"/>
+          <w:szCs w:val="20"/>
+          <w:lang w:eastAsia="fr-FR"/>
+        </w:rPr>
+        <w:t>)</w:t>
+      </w:r>
+      <w:r>
+        <w:rPr>
+          <w:rFonts w:ascii="JetBrains Mono" w:hAnsi="JetBrains Mono" w:cs="Courier New"/>
+          <w:color w:val="CC7832"/>
+          <w:sz w:val="20"/>
+          <w:szCs w:val="20"/>
+          <w:lang w:eastAsia="fr-FR"/>
+        </w:rPr>
+        <w:t>,</w:t>
+      </w:r>
+      <w:r>
+        <w:rPr>
+          <w:rFonts w:ascii="JetBrains Mono" w:hAnsi="JetBrains Mono" w:cs="Courier New"/>
+          <w:color w:val="CC7832"/>
+          <w:sz w:val="20"/>
+          <w:szCs w:val="20"/>
+          <w:lang w:eastAsia="fr-FR"/>
+        </w:rPr>
+        <w:br/>
+      </w:r>
+      <w:r>
+        <w:rPr>
+          <w:rFonts w:ascii="JetBrains Mono" w:hAnsi="JetBrains Mono" w:cs="Courier New"/>
+          <w:color w:val="A9B7C6"/>
+          <w:sz w:val="20"/>
+          <w:szCs w:val="20"/>
+          <w:lang w:eastAsia="fr-FR"/>
+        </w:rPr>
+        <w:t>]</w:t>
+      </w:r>
+    </w:p>
+    <w:p/>
+    <w:p>
+      <w:r>
+        <w:t>l’</w:t>
+      </w:r>
+      <w:r>
+        <w:t xml:space="preserve">url ci-dessus </w:t>
+      </w:r>
+      <w:r>
+        <w:t>va charger la vue détail</w:t>
+      </w:r>
+      <w:r>
+        <w:t xml:space="preserve">, </w:t>
+      </w:r>
+      <w:r>
+        <w:t>et récupérer la valeur numérique du début de l’url et la passer à la variable prom_name de la vue detail.</w:t>
       </w:r>
       <w:bookmarkStart w:id="0" w:name="_GoBack"/>
       <w:bookmarkEnd w:id="0"/>
     </w:p>
+    <w:p/>
     <w:sectPr>
       <w:pgSz w:w="11900" w:h="16840"/>
       <w:pgMar w:top="1417" w:right="1417" w:bottom="1417" w:left="1417" w:header="708" w:footer="708" w:gutter="0"/>
@@ -126,9 +2004,9 @@
 <file path=word/numbering.xml><?xml version="1.0" encoding="utf-8"?>
 <w:numbering xmlns:wpc="http://schemas.microsoft.com/office/word/2010/wordprocessingCanvas" xmlns:mo="http://schemas.microsoft.com/office/mac/office/2008/main" xmlns:mc="http://schemas.openxmlformats.org/markup-compatibility/2006" xmlns:mv="urn:schemas-microsoft-com:mac:vml" xmlns:o="urn:schemas-microsoft-com:office:office" xmlns:r="http://schemas.openxmlformats.org/officeDocument/2006/relationships" xmlns:m="http://schemas.openxmlformats.org/officeDocument/2006/math" xmlns:v="urn:schemas-microsoft-com:vml" xmlns:wp14="http://schemas.microsoft.com/office/word/2010/wordprocessingDrawing" xmlns:wp="http://schemas.openxmlformats.org/drawingml/2006/wordprocessingDrawing" xmlns:w10="urn:schemas-microsoft-com:office:word" xmlns:w="http://schemas.openxmlformats.org/wordprocessingml/2006/main" xmlns:w14="http://schemas.microsoft.com/office/word/2010/wordml" xmlns:w15="http://schemas.microsoft.com/office/word/2012/wordml" xmlns:wpg="http://schemas.microsoft.com/office/word/2010/wordprocessingGroup" xmlns:wpi="http://schemas.microsoft.com/office/word/2010/wordprocessingInk" xmlns:wne="http://schemas.microsoft.com/office/word/2006/wordml" xmlns:wps="http://schemas.microsoft.com/office/word/2010/wordprocessingShape" mc:Ignorable="w14 w15 wp14">
   <w:abstractNum w:abstractNumId="0">
-    <w:nsid w:val="1E240678"/>
+    <w:nsid w:val="18E24A4E"/>
     <w:multiLevelType w:val="hybridMultilevel"/>
-    <w:tmpl w:val="4E8E1552"/>
+    <w:tmpl w:val="88DAAAE2"/>
     <w:lvl w:ilvl="0" w:tplc="040C0011">
       <w:start w:val="1"/>
       <w:numFmt w:val="decimal"/>
@@ -214,8 +2092,192 @@
       </w:pPr>
     </w:lvl>
   </w:abstractNum>
+  <w:abstractNum w:abstractNumId="1">
+    <w:nsid w:val="1E240678"/>
+    <w:multiLevelType w:val="hybridMultilevel"/>
+    <w:tmpl w:val="4E8E1552"/>
+    <w:lvl w:ilvl="0" w:tplc="040C0011">
+      <w:start w:val="1"/>
+      <w:numFmt w:val="decimal"/>
+      <w:lvlText w:val="%1)"/>
+      <w:lvlJc w:val="left"/>
+      <w:pPr>
+        <w:ind w:left="720" w:hanging="360"/>
+      </w:pPr>
+      <w:rPr>
+        <w:rFonts w:hint="default"/>
+      </w:rPr>
+    </w:lvl>
+    <w:lvl w:ilvl="1" w:tplc="040C0019" w:tentative="1">
+      <w:start w:val="1"/>
+      <w:numFmt w:val="lowerLetter"/>
+      <w:lvlText w:val="%2."/>
+      <w:lvlJc w:val="left"/>
+      <w:pPr>
+        <w:ind w:left="1440" w:hanging="360"/>
+      </w:pPr>
+    </w:lvl>
+    <w:lvl w:ilvl="2" w:tplc="040C001B" w:tentative="1">
+      <w:start w:val="1"/>
+      <w:numFmt w:val="lowerRoman"/>
+      <w:lvlText w:val="%3."/>
+      <w:lvlJc w:val="right"/>
+      <w:pPr>
+        <w:ind w:left="2160" w:hanging="180"/>
+      </w:pPr>
+    </w:lvl>
+    <w:lvl w:ilvl="3" w:tplc="040C000F" w:tentative="1">
+      <w:start w:val="1"/>
+      <w:numFmt w:val="decimal"/>
+      <w:lvlText w:val="%4."/>
+      <w:lvlJc w:val="left"/>
+      <w:pPr>
+        <w:ind w:left="2880" w:hanging="360"/>
+      </w:pPr>
+    </w:lvl>
+    <w:lvl w:ilvl="4" w:tplc="040C0019" w:tentative="1">
+      <w:start w:val="1"/>
+      <w:numFmt w:val="lowerLetter"/>
+      <w:lvlText w:val="%5."/>
+      <w:lvlJc w:val="left"/>
+      <w:pPr>
+        <w:ind w:left="3600" w:hanging="360"/>
+      </w:pPr>
+    </w:lvl>
+    <w:lvl w:ilvl="5" w:tplc="040C001B" w:tentative="1">
+      <w:start w:val="1"/>
+      <w:numFmt w:val="lowerRoman"/>
+      <w:lvlText w:val="%6."/>
+      <w:lvlJc w:val="right"/>
+      <w:pPr>
+        <w:ind w:left="4320" w:hanging="180"/>
+      </w:pPr>
+    </w:lvl>
+    <w:lvl w:ilvl="6" w:tplc="040C000F" w:tentative="1">
+      <w:start w:val="1"/>
+      <w:numFmt w:val="decimal"/>
+      <w:lvlText w:val="%7."/>
+      <w:lvlJc w:val="left"/>
+      <w:pPr>
+        <w:ind w:left="5040" w:hanging="360"/>
+      </w:pPr>
+    </w:lvl>
+    <w:lvl w:ilvl="7" w:tplc="040C0019" w:tentative="1">
+      <w:start w:val="1"/>
+      <w:numFmt w:val="lowerLetter"/>
+      <w:lvlText w:val="%8."/>
+      <w:lvlJc w:val="left"/>
+      <w:pPr>
+        <w:ind w:left="5760" w:hanging="360"/>
+      </w:pPr>
+    </w:lvl>
+    <w:lvl w:ilvl="8" w:tplc="040C001B" w:tentative="1">
+      <w:start w:val="1"/>
+      <w:numFmt w:val="lowerRoman"/>
+      <w:lvlText w:val="%9."/>
+      <w:lvlJc w:val="right"/>
+      <w:pPr>
+        <w:ind w:left="6480" w:hanging="180"/>
+      </w:pPr>
+    </w:lvl>
+  </w:abstractNum>
+  <w:abstractNum w:abstractNumId="2">
+    <w:nsid w:val="29A84D26"/>
+    <w:multiLevelType w:val="hybridMultilevel"/>
+    <w:tmpl w:val="88DAAAE2"/>
+    <w:lvl w:ilvl="0" w:tplc="040C0011">
+      <w:start w:val="1"/>
+      <w:numFmt w:val="decimal"/>
+      <w:lvlText w:val="%1)"/>
+      <w:lvlJc w:val="left"/>
+      <w:pPr>
+        <w:ind w:left="720" w:hanging="360"/>
+      </w:pPr>
+      <w:rPr>
+        <w:rFonts w:hint="default"/>
+      </w:rPr>
+    </w:lvl>
+    <w:lvl w:ilvl="1" w:tplc="040C0019" w:tentative="1">
+      <w:start w:val="1"/>
+      <w:numFmt w:val="lowerLetter"/>
+      <w:lvlText w:val="%2."/>
+      <w:lvlJc w:val="left"/>
+      <w:pPr>
+        <w:ind w:left="1440" w:hanging="360"/>
+      </w:pPr>
+    </w:lvl>
+    <w:lvl w:ilvl="2" w:tplc="040C001B" w:tentative="1">
+      <w:start w:val="1"/>
+      <w:numFmt w:val="lowerRoman"/>
+      <w:lvlText w:val="%3."/>
+      <w:lvlJc w:val="right"/>
+      <w:pPr>
+        <w:ind w:left="2160" w:hanging="180"/>
+      </w:pPr>
+    </w:lvl>
+    <w:lvl w:ilvl="3" w:tplc="040C000F" w:tentative="1">
+      <w:start w:val="1"/>
+      <w:numFmt w:val="decimal"/>
+      <w:lvlText w:val="%4."/>
+      <w:lvlJc w:val="left"/>
+      <w:pPr>
+        <w:ind w:left="2880" w:hanging="360"/>
+      </w:pPr>
+    </w:lvl>
+    <w:lvl w:ilvl="4" w:tplc="040C0019" w:tentative="1">
+      <w:start w:val="1"/>
+      <w:numFmt w:val="lowerLetter"/>
+      <w:lvlText w:val="%5."/>
+      <w:lvlJc w:val="left"/>
+      <w:pPr>
+        <w:ind w:left="3600" w:hanging="360"/>
+      </w:pPr>
+    </w:lvl>
+    <w:lvl w:ilvl="5" w:tplc="040C001B" w:tentative="1">
+      <w:start w:val="1"/>
+      <w:numFmt w:val="lowerRoman"/>
+      <w:lvlText w:val="%6."/>
+      <w:lvlJc w:val="right"/>
+      <w:pPr>
+        <w:ind w:left="4320" w:hanging="180"/>
+      </w:pPr>
+    </w:lvl>
+    <w:lvl w:ilvl="6" w:tplc="040C000F" w:tentative="1">
+      <w:start w:val="1"/>
+      <w:numFmt w:val="decimal"/>
+      <w:lvlText w:val="%7."/>
+      <w:lvlJc w:val="left"/>
+      <w:pPr>
+        <w:ind w:left="5040" w:hanging="360"/>
+      </w:pPr>
+    </w:lvl>
+    <w:lvl w:ilvl="7" w:tplc="040C0019" w:tentative="1">
+      <w:start w:val="1"/>
+      <w:numFmt w:val="lowerLetter"/>
+      <w:lvlText w:val="%8."/>
+      <w:lvlJc w:val="left"/>
+      <w:pPr>
+        <w:ind w:left="5760" w:hanging="360"/>
+      </w:pPr>
+    </w:lvl>
+    <w:lvl w:ilvl="8" w:tplc="040C001B" w:tentative="1">
+      <w:start w:val="1"/>
+      <w:numFmt w:val="lowerRoman"/>
+      <w:lvlText w:val="%9."/>
+      <w:lvlJc w:val="right"/>
+      <w:pPr>
+        <w:ind w:left="6480" w:hanging="180"/>
+      </w:pPr>
+    </w:lvl>
+  </w:abstractNum>
   <w:num w:numId="1">
+    <w:abstractNumId w:val="1"/>
+  </w:num>
+  <w:num w:numId="2">
     <w:abstractNumId w:val="0"/>
+  </w:num>
+  <w:num w:numId="3">
+    <w:abstractNumId w:val="2"/>
   </w:num>
 </w:numbering>
 </file>
@@ -657,6 +2719,55 @@
       <w:contextualSpacing/>
     </w:pPr>
   </w:style>
+  <w:style w:type="paragraph" w:styleId="PrformatHTML">
+    <w:name w:val="HTML Preformatted"/>
+    <w:basedOn w:val="Normal"/>
+    <w:link w:val="PrformatHTMLCar"/>
+    <w:uiPriority w:val="99"/>
+    <w:semiHidden/>
+    <w:unhideWhenUsed/>
+    <w:rsid w:val="00574168"/>
+    <w:pPr>
+      <w:tabs>
+        <w:tab w:val="left" w:pos="916"/>
+        <w:tab w:val="left" w:pos="1832"/>
+        <w:tab w:val="left" w:pos="2748"/>
+        <w:tab w:val="left" w:pos="3664"/>
+        <w:tab w:val="left" w:pos="4580"/>
+        <w:tab w:val="left" w:pos="5496"/>
+        <w:tab w:val="left" w:pos="6412"/>
+        <w:tab w:val="left" w:pos="7328"/>
+        <w:tab w:val="left" w:pos="8244"/>
+        <w:tab w:val="left" w:pos="9160"/>
+        <w:tab w:val="left" w:pos="10076"/>
+        <w:tab w:val="left" w:pos="10992"/>
+        <w:tab w:val="left" w:pos="11908"/>
+        <w:tab w:val="left" w:pos="12824"/>
+        <w:tab w:val="left" w:pos="13740"/>
+        <w:tab w:val="left" w:pos="14656"/>
+      </w:tabs>
+    </w:pPr>
+    <w:rPr>
+      <w:rFonts w:ascii="Courier New" w:hAnsi="Courier New" w:cs="Courier New"/>
+      <w:sz w:val="20"/>
+      <w:szCs w:val="20"/>
+      <w:lang w:eastAsia="fr-FR"/>
+    </w:rPr>
+  </w:style>
+  <w:style w:type="character" w:customStyle="1" w:styleId="PrformatHTMLCar">
+    <w:name w:val="Préformaté HTML Car"/>
+    <w:basedOn w:val="Policepardfaut"/>
+    <w:link w:val="PrformatHTML"/>
+    <w:uiPriority w:val="99"/>
+    <w:semiHidden/>
+    <w:rsid w:val="00574168"/>
+    <w:rPr>
+      <w:rFonts w:ascii="Courier New" w:hAnsi="Courier New" w:cs="Courier New"/>
+      <w:sz w:val="20"/>
+      <w:szCs w:val="20"/>
+      <w:lang w:eastAsia="fr-FR"/>
+    </w:rPr>
+  </w:style>
 </w:styles>
 </file>
 
